--- a/docs/Policy-IP-and-AI-Usage.docx
+++ b/docs/Policy-IP-and-AI-Usage.docx
@@ -127,7 +127,7 @@
           <w:color w:val="333333"/>
           <w:sz w:val="20"/>
         </w:rPr>
-        <w:t>Trading as Hillway Property Consultants</w:t>
+        <w:t>Trading as Hillway</w:t>
       </w:r>
     </w:p>
     <w:p>
